--- a/minutes/minutes-6-13-10-2017.docx
+++ b/minutes/minutes-6-13-10-2017.docx
@@ -1,6 +1,6 @@
 
 <file path=word/document.xml><?xml version="1.0" encoding="utf-8"?>
-<w:document xmlns:wpc="http://schemas.microsoft.com/office/word/2010/wordprocessingCanvas" xmlns:mo="http://schemas.microsoft.com/office/mac/office/2008/main" xmlns:mc="http://schemas.openxmlformats.org/markup-compatibility/2006" xmlns:mv="urn:schemas-microsoft-com:mac:vml" xmlns:o="urn:schemas-microsoft-com:office:office" xmlns:r="http://schemas.openxmlformats.org/officeDocument/2006/relationships" xmlns:m="http://schemas.openxmlformats.org/officeDocument/2006/math" xmlns:v="urn:schemas-microsoft-com:vml" xmlns:wp14="http://schemas.microsoft.com/office/word/2010/wordprocessingDrawing" xmlns:wp="http://schemas.openxmlformats.org/drawingml/2006/wordprocessingDrawing" xmlns:w10="urn:schemas-microsoft-com:office:word" xmlns:w="http://schemas.openxmlformats.org/wordprocessingml/2006/main" xmlns:w14="http://schemas.microsoft.com/office/word/2010/wordml" xmlns:w15="http://schemas.microsoft.com/office/word/2012/wordml" xmlns:wpg="http://schemas.microsoft.com/office/word/2010/wordprocessingGroup" xmlns:wpi="http://schemas.microsoft.com/office/word/2010/wordprocessingInk" xmlns:wne="http://schemas.microsoft.com/office/word/2006/wordml" xmlns:wps="http://schemas.microsoft.com/office/word/2010/wordprocessingShape" mc:Ignorable="w14 w15 wp14">
+<w:document xmlns:wpc="http://schemas.microsoft.com/office/word/2010/wordprocessingCanvas" xmlns:cx="http://schemas.microsoft.com/office/drawing/2014/chartex" xmlns:cx1="http://schemas.microsoft.com/office/drawing/2015/9/8/chartex" xmlns:cx2="http://schemas.microsoft.com/office/drawing/2015/10/21/chartex" xmlns:cx3="http://schemas.microsoft.com/office/drawing/2016/5/9/chartex" xmlns:cx4="http://schemas.microsoft.com/office/drawing/2016/5/10/chartex" xmlns:cx5="http://schemas.microsoft.com/office/drawing/2016/5/11/chartex" xmlns:cx6="http://schemas.microsoft.com/office/drawing/2016/5/12/chartex" xmlns:cx7="http://schemas.microsoft.com/office/drawing/2016/5/13/chartex" xmlns:cx8="http://schemas.microsoft.com/office/drawing/2016/5/14/chartex" xmlns:mc="http://schemas.openxmlformats.org/markup-compatibility/2006" xmlns:aink="http://schemas.microsoft.com/office/drawing/2016/ink" xmlns:am3d="http://schemas.microsoft.com/office/drawing/2017/model3d" xmlns:o="urn:schemas-microsoft-com:office:office" xmlns:r="http://schemas.openxmlformats.org/officeDocument/2006/relationships" xmlns:m="http://schemas.openxmlformats.org/officeDocument/2006/math" xmlns:v="urn:schemas-microsoft-com:vml" xmlns:wp14="http://schemas.microsoft.com/office/word/2010/wordprocessingDrawing" xmlns:wp="http://schemas.openxmlformats.org/drawingml/2006/wordprocessingDrawing" xmlns:w10="urn:schemas-microsoft-com:office:word" xmlns:w="http://schemas.openxmlformats.org/wordprocessingml/2006/main" xmlns:w14="http://schemas.microsoft.com/office/word/2010/wordml" xmlns:w15="http://schemas.microsoft.com/office/word/2012/wordml" xmlns:w16se="http://schemas.microsoft.com/office/word/2015/wordml/symex" xmlns:wpg="http://schemas.microsoft.com/office/word/2010/wordprocessingGroup" xmlns:wpi="http://schemas.microsoft.com/office/word/2010/wordprocessingInk" xmlns:wne="http://schemas.microsoft.com/office/word/2006/wordml" xmlns:wps="http://schemas.microsoft.com/office/word/2010/wordprocessingShape" mc:Ignorable="w14 w15 w16se wp14">
   <w:body>
     <w:tbl>
       <w:tblPr>
@@ -277,7 +277,61 @@
                 <w:szCs w:val="24"/>
                 <w:lang w:eastAsia="en-SG"/>
               </w:rPr>
-              <w:t>Li Ka Shing Library Proj. Rm 4-06</w:t>
+              <w:t xml:space="preserve">Li Ka </w:t>
+            </w:r>
+            <w:proofErr w:type="spellStart"/>
+            <w:r>
+              <w:rPr>
+                <w:rFonts w:eastAsia="Times New Roman" w:cstheme="minorHAnsi"/>
+                <w:color w:val="000000"/>
+                <w:sz w:val="24"/>
+                <w:szCs w:val="24"/>
+                <w:lang w:eastAsia="en-SG"/>
+              </w:rPr>
+              <w:t>Shing</w:t>
+            </w:r>
+            <w:proofErr w:type="spellEnd"/>
+            <w:r>
+              <w:rPr>
+                <w:rFonts w:eastAsia="Times New Roman" w:cstheme="minorHAnsi"/>
+                <w:color w:val="000000"/>
+                <w:sz w:val="24"/>
+                <w:szCs w:val="24"/>
+                <w:lang w:eastAsia="en-SG"/>
+              </w:rPr>
+              <w:t xml:space="preserve"> Library </w:t>
+            </w:r>
+            <w:proofErr w:type="spellStart"/>
+            <w:r>
+              <w:rPr>
+                <w:rFonts w:eastAsia="Times New Roman" w:cstheme="minorHAnsi"/>
+                <w:color w:val="000000"/>
+                <w:sz w:val="24"/>
+                <w:szCs w:val="24"/>
+                <w:lang w:eastAsia="en-SG"/>
+              </w:rPr>
+              <w:t>Proj</w:t>
+            </w:r>
+            <w:proofErr w:type="spellEnd"/>
+            <w:r>
+              <w:rPr>
+                <w:rFonts w:eastAsia="Times New Roman" w:cstheme="minorHAnsi"/>
+                <w:color w:val="000000"/>
+                <w:sz w:val="24"/>
+                <w:szCs w:val="24"/>
+                <w:lang w:eastAsia="en-SG"/>
+              </w:rPr>
+              <w:t>. Rm 4-</w:t>
+            </w:r>
+            <w:r>
+              <w:rPr>
+                <w:rFonts w:eastAsia="Times New Roman" w:cstheme="minorHAnsi"/>
+                <w:color w:val="000000"/>
+                <w:sz w:val="24"/>
+                <w:szCs w:val="24"/>
+                <w:lang w:eastAsia="en-SG"/>
+              </w:rPr>
+              <w:t>6</w:t>
             </w:r>
           </w:p>
           <w:p>
@@ -1170,16 +1224,6 @@
                 <w:lang w:eastAsia="en-SG"/>
               </w:rPr>
             </w:pPr>
-            <w:r>
-              <w:rPr>
-                <w:rFonts w:eastAsia="Times New Roman" w:cstheme="minorHAnsi"/>
-                <w:color w:val="000000"/>
-                <w:sz w:val="24"/>
-                <w:szCs w:val="24"/>
-                <w:lang w:eastAsia="en-SG"/>
-              </w:rPr>
-              <w:t>Daniel &amp; Xu Ying</w:t>
-            </w:r>
           </w:p>
         </w:tc>
         <w:tc>
@@ -1331,16 +1375,6 @@
                 <w:lang w:eastAsia="en-SG"/>
               </w:rPr>
             </w:pPr>
-            <w:r>
-              <w:rPr>
-                <w:rFonts w:eastAsia="Times New Roman" w:cstheme="minorHAnsi"/>
-                <w:color w:val="000000"/>
-                <w:sz w:val="24"/>
-                <w:szCs w:val="24"/>
-                <w:lang w:eastAsia="en-SG"/>
-              </w:rPr>
-              <w:t>Daniel &amp; Xu Ying</w:t>
-            </w:r>
           </w:p>
         </w:tc>
         <w:tc>
@@ -1500,7 +1534,18 @@
                 <w:szCs w:val="24"/>
                 <w:lang w:eastAsia="en-SG"/>
               </w:rPr>
-              <w:t>Andy &amp; H</w:t>
+              <w:t xml:space="preserve">Andy &amp; </w:t>
+            </w:r>
+            <w:proofErr w:type="spellStart"/>
+            <w:r>
+              <w:rPr>
+                <w:rFonts w:eastAsia="Times New Roman" w:cstheme="minorHAnsi"/>
+                <w:color w:val="000000"/>
+                <w:sz w:val="24"/>
+                <w:szCs w:val="24"/>
+                <w:lang w:eastAsia="en-SG"/>
+              </w:rPr>
+              <w:t>H</w:t>
             </w:r>
             <w:r>
               <w:rPr>
@@ -1512,6 +1557,7 @@
               </w:rPr>
               <w:t>ongYuan</w:t>
             </w:r>
+            <w:proofErr w:type="spellEnd"/>
           </w:p>
         </w:tc>
         <w:tc>
@@ -1653,26 +1699,6 @@
                 <w:lang w:eastAsia="en-SG"/>
               </w:rPr>
             </w:pPr>
-            <w:r>
-              <w:rPr>
-                <w:rFonts w:eastAsia="Times New Roman" w:cstheme="minorHAnsi"/>
-                <w:color w:val="000000"/>
-                <w:sz w:val="24"/>
-                <w:szCs w:val="24"/>
-                <w:lang w:eastAsia="en-SG"/>
-              </w:rPr>
-              <w:t xml:space="preserve">Andy &amp; </w:t>
-            </w:r>
-            <w:r>
-              <w:rPr>
-                <w:rFonts w:eastAsia="Times New Roman" w:cstheme="minorHAnsi"/>
-                <w:color w:val="000000"/>
-                <w:sz w:val="24"/>
-                <w:szCs w:val="24"/>
-                <w:lang w:eastAsia="en-SG"/>
-              </w:rPr>
-              <w:t>HongYuan</w:t>
-            </w:r>
           </w:p>
         </w:tc>
         <w:tc>
@@ -1815,26 +1841,6 @@
                 <w:lang w:eastAsia="en-SG"/>
               </w:rPr>
             </w:pPr>
-            <w:r>
-              <w:rPr>
-                <w:rFonts w:eastAsia="Times New Roman" w:cstheme="minorHAnsi"/>
-                <w:color w:val="000000"/>
-                <w:sz w:val="24"/>
-                <w:szCs w:val="24"/>
-                <w:lang w:eastAsia="en-SG"/>
-              </w:rPr>
-              <w:t xml:space="preserve">Andy &amp; </w:t>
-            </w:r>
-            <w:r>
-              <w:rPr>
-                <w:rFonts w:eastAsia="Times New Roman" w:cstheme="minorHAnsi"/>
-                <w:color w:val="000000"/>
-                <w:sz w:val="24"/>
-                <w:szCs w:val="24"/>
-                <w:lang w:eastAsia="en-SG"/>
-              </w:rPr>
-              <w:t>HongYuan</w:t>
-            </w:r>
           </w:p>
         </w:tc>
         <w:tc>
@@ -2095,7 +2101,19 @@
           <w:szCs w:val="24"/>
           <w:lang w:eastAsia="en-SG"/>
         </w:rPr>
-        <w:t>Bootstrap function</w:t>
+        <w:t>Bootstr</w:t>
+      </w:r>
+      <w:bookmarkStart w:id="0" w:name="_GoBack"/>
+      <w:bookmarkEnd w:id="0"/>
+      <w:r>
+        <w:rPr>
+          <w:rFonts w:eastAsia="Times New Roman" w:cstheme="minorHAnsi"/>
+          <w:color w:val="000000"/>
+          <w:sz w:val="24"/>
+          <w:szCs w:val="24"/>
+          <w:lang w:eastAsia="en-SG"/>
+        </w:rPr>
+        <w:t>ap function</w:t>
       </w:r>
       <w:r>
         <w:rPr>
@@ -2425,8 +2443,6 @@
         </w:rPr>
         <w:t>Prepared by,</w:t>
       </w:r>
-      <w:bookmarkStart w:id="0" w:name="_GoBack"/>
-      <w:bookmarkEnd w:id="0"/>
     </w:p>
     <w:p>
       <w:pPr>
@@ -2513,8 +2529,8 @@
 </file>
 
 <file path=word/numbering.xml><?xml version="1.0" encoding="utf-8"?>
-<w:numbering xmlns:wpc="http://schemas.microsoft.com/office/word/2010/wordprocessingCanvas" xmlns:mo="http://schemas.microsoft.com/office/mac/office/2008/main" xmlns:mc="http://schemas.openxmlformats.org/markup-compatibility/2006" xmlns:mv="urn:schemas-microsoft-com:mac:vml" xmlns:o="urn:schemas-microsoft-com:office:office" xmlns:r="http://schemas.openxmlformats.org/officeDocument/2006/relationships" xmlns:m="http://schemas.openxmlformats.org/officeDocument/2006/math" xmlns:v="urn:schemas-microsoft-com:vml" xmlns:wp14="http://schemas.microsoft.com/office/word/2010/wordprocessingDrawing" xmlns:wp="http://schemas.openxmlformats.org/drawingml/2006/wordprocessingDrawing" xmlns:w10="urn:schemas-microsoft-com:office:word" xmlns:w="http://schemas.openxmlformats.org/wordprocessingml/2006/main" xmlns:w14="http://schemas.microsoft.com/office/word/2010/wordml" xmlns:w15="http://schemas.microsoft.com/office/word/2012/wordml" xmlns:wpg="http://schemas.microsoft.com/office/word/2010/wordprocessingGroup" xmlns:wpi="http://schemas.microsoft.com/office/word/2010/wordprocessingInk" xmlns:wne="http://schemas.microsoft.com/office/word/2006/wordml" xmlns:wps="http://schemas.microsoft.com/office/word/2010/wordprocessingShape" mc:Ignorable="w14 w15 wp14">
-  <w:abstractNum w:abstractNumId="0">
+<w:numbering xmlns:wpc="http://schemas.microsoft.com/office/word/2010/wordprocessingCanvas" xmlns:cx="http://schemas.microsoft.com/office/drawing/2014/chartex" xmlns:cx1="http://schemas.microsoft.com/office/drawing/2015/9/8/chartex" xmlns:cx2="http://schemas.microsoft.com/office/drawing/2015/10/21/chartex" xmlns:cx3="http://schemas.microsoft.com/office/drawing/2016/5/9/chartex" xmlns:cx4="http://schemas.microsoft.com/office/drawing/2016/5/10/chartex" xmlns:cx5="http://schemas.microsoft.com/office/drawing/2016/5/11/chartex" xmlns:cx6="http://schemas.microsoft.com/office/drawing/2016/5/12/chartex" xmlns:cx7="http://schemas.microsoft.com/office/drawing/2016/5/13/chartex" xmlns:cx8="http://schemas.microsoft.com/office/drawing/2016/5/14/chartex" xmlns:mc="http://schemas.openxmlformats.org/markup-compatibility/2006" xmlns:aink="http://schemas.microsoft.com/office/drawing/2016/ink" xmlns:am3d="http://schemas.microsoft.com/office/drawing/2017/model3d" xmlns:o="urn:schemas-microsoft-com:office:office" xmlns:r="http://schemas.openxmlformats.org/officeDocument/2006/relationships" xmlns:m="http://schemas.openxmlformats.org/officeDocument/2006/math" xmlns:v="urn:schemas-microsoft-com:vml" xmlns:wp14="http://schemas.microsoft.com/office/word/2010/wordprocessingDrawing" xmlns:wp="http://schemas.openxmlformats.org/drawingml/2006/wordprocessingDrawing" xmlns:w10="urn:schemas-microsoft-com:office:word" xmlns:w="http://schemas.openxmlformats.org/wordprocessingml/2006/main" xmlns:w14="http://schemas.microsoft.com/office/word/2010/wordml" xmlns:w15="http://schemas.microsoft.com/office/word/2012/wordml" xmlns:w16se="http://schemas.microsoft.com/office/word/2015/wordml/symex" xmlns:wpg="http://schemas.microsoft.com/office/word/2010/wordprocessingGroup" xmlns:wpi="http://schemas.microsoft.com/office/word/2010/wordprocessingInk" xmlns:wne="http://schemas.microsoft.com/office/word/2006/wordml" xmlns:wps="http://schemas.microsoft.com/office/word/2010/wordprocessingShape" mc:Ignorable="w14 w15 w16se wp14">
+  <w:abstractNum w:abstractNumId="0" w15:restartNumberingAfterBreak="0">
     <w:nsid w:val="786E7684"/>
     <w:multiLevelType w:val="multilevel"/>
     <w:tmpl w:val="D854B406"/>
@@ -2634,7 +2650,7 @@
 </file>
 
 <file path=word/styles.xml><?xml version="1.0" encoding="utf-8"?>
-<w:styles xmlns:mc="http://schemas.openxmlformats.org/markup-compatibility/2006" xmlns:r="http://schemas.openxmlformats.org/officeDocument/2006/relationships" xmlns:w="http://schemas.openxmlformats.org/wordprocessingml/2006/main" xmlns:w14="http://schemas.microsoft.com/office/word/2010/wordml" xmlns:w15="http://schemas.microsoft.com/office/word/2012/wordml" mc:Ignorable="w14 w15">
+<w:styles xmlns:mc="http://schemas.openxmlformats.org/markup-compatibility/2006" xmlns:r="http://schemas.openxmlformats.org/officeDocument/2006/relationships" xmlns:w="http://schemas.openxmlformats.org/wordprocessingml/2006/main" xmlns:w14="http://schemas.microsoft.com/office/word/2010/wordml" xmlns:w15="http://schemas.microsoft.com/office/word/2012/wordml" xmlns:w16se="http://schemas.microsoft.com/office/word/2015/wordml/symex" mc:Ignorable="w14 w15 w16se">
   <w:docDefaults>
     <w:rPrDefault>
       <w:rPr>
@@ -2650,7 +2666,7 @@
       </w:pPr>
     </w:pPrDefault>
   </w:docDefaults>
-  <w:latentStyles w:defLockedState="0" w:defUIPriority="99" w:defSemiHidden="0" w:defUnhideWhenUsed="0" w:defQFormat="0" w:count="382">
+  <w:latentStyles w:defLockedState="0" w:defUIPriority="99" w:defSemiHidden="0" w:defUnhideWhenUsed="0" w:defQFormat="0" w:count="375">
     <w:lsdException w:name="Normal" w:uiPriority="0" w:qFormat="1"/>
     <w:lsdException w:name="heading 1" w:uiPriority="9" w:qFormat="1"/>
     <w:lsdException w:name="heading 2" w:semiHidden="1" w:uiPriority="9" w:unhideWhenUsed="1" w:qFormat="1"/>
